--- a/lombok/lombok安装.docx
+++ b/lombok/lombok安装.docx
@@ -5,9 +5,6 @@
     <w:p>
       <w:pPr>
         <w:pStyle w:val="a5"/>
-        <w:rPr>
-          <w:rFonts w:hint="eastAsia"/>
-        </w:rPr>
       </w:pPr>
       <w:r>
         <w:rPr>
@@ -23,11 +20,6 @@
       </w:r>
     </w:p>
     <w:p>
-      <w:pPr>
-        <w:rPr>
-          <w:rFonts w:hint="eastAsia"/>
-        </w:rPr>
-      </w:pPr>
       <w:r>
         <w:rPr>
           <w:rFonts w:ascii="Arial" w:hAnsi="Arial" w:cs="Arial"/>
@@ -169,7 +161,7 @@
     <w:p>
       <w:pPr>
         <w:rPr>
-          <w:rFonts w:ascii="Consolas" w:hAnsi="Consolas" w:cs="Consolas" w:hint="eastAsia"/>
+          <w:rFonts w:ascii="Consolas" w:hAnsi="Consolas" w:cs="Consolas"/>
           <w:color w:val="000000"/>
           <w:sz w:val="12"/>
           <w:szCs w:val="12"/>
@@ -260,7 +252,7 @@
     <w:p>
       <w:pPr>
         <w:rPr>
-          <w:rFonts w:ascii="Consolas" w:hAnsi="Consolas" w:cs="Consolas" w:hint="eastAsia"/>
+          <w:rFonts w:ascii="Consolas" w:hAnsi="Consolas" w:cs="Consolas"/>
           <w:color w:val="000000"/>
           <w:sz w:val="12"/>
           <w:szCs w:val="12"/>
@@ -1102,7 +1094,7 @@
         <w:ind w:left="284"/>
         <w:jc w:val="left"/>
         <w:rPr>
-          <w:rFonts w:ascii="微软雅黑" w:eastAsia="微软雅黑" w:hAnsi="微软雅黑" w:cs="宋体" w:hint="eastAsia"/>
+          <w:rFonts w:ascii="微软雅黑" w:eastAsia="微软雅黑" w:hAnsi="微软雅黑" w:cs="宋体"/>
           <w:color w:val="333333"/>
           <w:kern w:val="0"/>
           <w:sz w:val="12"/>
@@ -1144,7 +1136,7 @@
         <w:ind w:left="284"/>
         <w:jc w:val="left"/>
         <w:rPr>
-          <w:rFonts w:ascii="微软雅黑" w:eastAsia="微软雅黑" w:hAnsi="微软雅黑" w:cs="宋体" w:hint="eastAsia"/>
+          <w:rFonts w:ascii="微软雅黑" w:eastAsia="微软雅黑" w:hAnsi="微软雅黑" w:cs="宋体"/>
           <w:color w:val="333333"/>
           <w:kern w:val="0"/>
           <w:sz w:val="12"/>
@@ -1499,7 +1491,16 @@
           <w:kern w:val="0"/>
           <w:sz w:val="12"/>
         </w:rPr>
-        <w:t>1.16.12</w:t>
+        <w:t>1.16.</w:t>
+      </w:r>
+      <w:r>
+        <w:rPr>
+          <w:rFonts w:ascii="Consolas" w:eastAsia="宋体" w:hAnsi="Consolas" w:cs="Consolas" w:hint="eastAsia"/>
+          <w:color w:val="000000"/>
+          <w:kern w:val="0"/>
+          <w:sz w:val="12"/>
+        </w:rPr>
+        <w:t>20</w:t>
       </w:r>
       <w:r>
         <w:rPr>
@@ -1553,7 +1554,7 @@
         </w:tabs>
         <w:jc w:val="left"/>
         <w:rPr>
-          <w:rFonts w:ascii="Consolas" w:eastAsia="宋体" w:hAnsi="Consolas" w:cs="Consolas" w:hint="eastAsia"/>
+          <w:rFonts w:ascii="Consolas" w:eastAsia="宋体" w:hAnsi="Consolas" w:cs="Consolas"/>
           <w:color w:val="333333"/>
           <w:kern w:val="0"/>
           <w:sz w:val="12"/>
@@ -1588,19 +1589,8 @@
         <w:t>&gt;</w:t>
       </w:r>
     </w:p>
+    <w:p/>
     <w:p>
-      <w:pPr>
-        <w:rPr>
-          <w:rFonts w:hint="eastAsia"/>
-        </w:rPr>
-      </w:pPr>
-    </w:p>
-    <w:p>
-      <w:pPr>
-        <w:rPr>
-          <w:rFonts w:hint="eastAsia"/>
-        </w:rPr>
-      </w:pPr>
       <w:r>
         <w:rPr>
           <w:rFonts w:hint="eastAsia"/>
@@ -2179,6 +2169,7 @@
   <w:style w:type="paragraph" w:default="1" w:styleId="a">
     <w:name w:val="Normal"/>
     <w:qFormat/>
+    <w:rsid w:val="00343763"/>
     <w:pPr>
       <w:widowControl w:val="0"/>
       <w:jc w:val="both"/>
